--- a/Diario de ingeniería.docx
+++ b/Diario de ingeniería.docx
@@ -13,7 +13,7 @@
         <w:rPr>
           <w:lang w:val="es-MX"/>
         </w:rPr>
-        <w:t>Semana numero 1</w:t>
+        <w:t>Semana 1</w:t>
       </w:r>
     </w:p>
     <w:p>
@@ -229,6 +229,7 @@
       </w:pPr>
       <w:r>
         <w:rPr>
+          <w:noProof/>
           <w:lang w:val="es-MX"/>
         </w:rPr>
         <w:drawing>
@@ -349,6 +350,7 @@
       </w:pPr>
       <w:r>
         <w:rPr>
+          <w:noProof/>
           <w:lang w:val="es-MX"/>
         </w:rPr>
         <w:drawing>
@@ -395,6 +397,568 @@
           <w:lang w:val="es-MX"/>
         </w:rPr>
       </w:pPr>
+    </w:p>
+    <w:p>
+      <w:pPr>
+        <w:jc w:val="center"/>
+        <w:rPr>
+          <w:lang w:val="es-MX"/>
+        </w:rPr>
+      </w:pPr>
+    </w:p>
+    <w:p>
+      <w:pPr>
+        <w:jc w:val="center"/>
+        <w:rPr>
+          <w:lang w:val="es-MX"/>
+        </w:rPr>
+      </w:pPr>
+    </w:p>
+    <w:p>
+      <w:pPr>
+        <w:jc w:val="center"/>
+        <w:rPr>
+          <w:lang w:val="es-MX"/>
+        </w:rPr>
+      </w:pPr>
+    </w:p>
+    <w:p>
+      <w:pPr>
+        <w:jc w:val="center"/>
+        <w:rPr>
+          <w:lang w:val="es-MX"/>
+        </w:rPr>
+      </w:pPr>
+    </w:p>
+    <w:p>
+      <w:pPr>
+        <w:jc w:val="center"/>
+        <w:rPr>
+          <w:lang w:val="es-MX"/>
+        </w:rPr>
+      </w:pPr>
+      <w:r>
+        <w:rPr>
+          <w:lang w:val="es-MX"/>
+        </w:rPr>
+        <w:lastRenderedPageBreak/>
+        <w:t>Semana 2</w:t>
+      </w:r>
+    </w:p>
+    <w:p>
+      <w:pPr>
+        <w:jc w:val="center"/>
+        <w:rPr>
+          <w:lang w:val="es-MX"/>
+        </w:rPr>
+      </w:pPr>
+      <w:r>
+        <w:rPr>
+          <w:lang w:val="es-MX"/>
+        </w:rPr>
+        <w:t xml:space="preserve">Realizamos el siguiente problema de </w:t>
+      </w:r>
+      <w:proofErr w:type="spellStart"/>
+      <w:r>
+        <w:rPr>
+          <w:lang w:val="es-MX"/>
+        </w:rPr>
+        <w:t>React</w:t>
+      </w:r>
+      <w:proofErr w:type="spellEnd"/>
+      <w:r>
+        <w:rPr>
+          <w:lang w:val="es-MX"/>
+        </w:rPr>
+        <w:t xml:space="preserve"> </w:t>
+      </w:r>
+      <w:proofErr w:type="spellStart"/>
+      <w:r>
+        <w:rPr>
+          <w:lang w:val="es-MX"/>
+        </w:rPr>
+        <w:t>Native</w:t>
+      </w:r>
+      <w:proofErr w:type="spellEnd"/>
+    </w:p>
+    <w:p>
+      <w:pPr>
+        <w:rPr>
+          <w:lang w:val="es-MX"/>
+        </w:rPr>
+      </w:pPr>
+      <w:r>
+        <w:rPr>
+          <w:lang w:val="es-MX"/>
+        </w:rPr>
+        <w:t xml:space="preserve">Utilizando el ejemplo #2 de </w:t>
+      </w:r>
+      <w:proofErr w:type="spellStart"/>
+      <w:r>
+        <w:rPr>
+          <w:lang w:val="es-MX"/>
+        </w:rPr>
+        <w:t>React</w:t>
+      </w:r>
+      <w:proofErr w:type="spellEnd"/>
+      <w:r>
+        <w:rPr>
+          <w:lang w:val="es-MX"/>
+        </w:rPr>
+        <w:t xml:space="preserve"> </w:t>
+      </w:r>
+      <w:proofErr w:type="spellStart"/>
+      <w:r>
+        <w:rPr>
+          <w:lang w:val="es-MX"/>
+        </w:rPr>
+        <w:t>Native</w:t>
+      </w:r>
+      <w:proofErr w:type="spellEnd"/>
+      <w:r>
+        <w:rPr>
+          <w:lang w:val="es-MX"/>
+        </w:rPr>
+        <w:t xml:space="preserve">, visto en clases, cree un nuevo proyecto que </w:t>
+      </w:r>
+      <w:proofErr w:type="spellStart"/>
+      <w:r>
+        <w:rPr>
+          <w:lang w:val="es-MX"/>
+        </w:rPr>
+        <w:t>utlice</w:t>
+      </w:r>
+      <w:proofErr w:type="spellEnd"/>
+      <w:r>
+        <w:rPr>
+          <w:lang w:val="es-MX"/>
+        </w:rPr>
+        <w:t xml:space="preserve"> las </w:t>
+      </w:r>
+      <w:proofErr w:type="spellStart"/>
+      <w:r>
+        <w:rPr>
+          <w:lang w:val="es-MX"/>
+        </w:rPr>
+        <w:t>imagénes</w:t>
+      </w:r>
+      <w:proofErr w:type="spellEnd"/>
+      <w:r>
+        <w:rPr>
+          <w:lang w:val="es-MX"/>
+        </w:rPr>
+        <w:t xml:space="preserve"> del Zodiaco visto el cuatrimestre pasado en el curso Web 3, de forma que:</w:t>
+      </w:r>
+    </w:p>
+    <w:p>
+      <w:pPr>
+        <w:rPr>
+          <w:lang w:val="es-MX"/>
+        </w:rPr>
+      </w:pPr>
+    </w:p>
+    <w:p>
+      <w:pPr>
+        <w:rPr>
+          <w:lang w:val="es-MX"/>
+        </w:rPr>
+      </w:pPr>
+      <w:r>
+        <w:rPr>
+          <w:lang w:val="es-MX"/>
+        </w:rPr>
+        <w:t>Incorpore todos los datos relacionados con cada imagen:</w:t>
+      </w:r>
+    </w:p>
+    <w:p>
+      <w:pPr>
+        <w:rPr>
+          <w:lang w:val="es-MX"/>
+        </w:rPr>
+      </w:pPr>
+      <w:r>
+        <w:rPr>
+          <w:lang w:val="es-MX"/>
+        </w:rPr>
+        <w:t>El nombre signo zodiacal</w:t>
+      </w:r>
+    </w:p>
+    <w:p>
+      <w:pPr>
+        <w:rPr>
+          <w:lang w:val="es-MX"/>
+        </w:rPr>
+      </w:pPr>
+      <w:r>
+        <w:rPr>
+          <w:lang w:val="es-MX"/>
+        </w:rPr>
+        <w:t xml:space="preserve">Los </w:t>
+      </w:r>
+      <w:proofErr w:type="spellStart"/>
+      <w:r>
+        <w:rPr>
+          <w:lang w:val="es-MX"/>
+        </w:rPr>
+        <w:t>diás</w:t>
+      </w:r>
+      <w:proofErr w:type="spellEnd"/>
+      <w:r>
+        <w:rPr>
+          <w:lang w:val="es-MX"/>
+        </w:rPr>
+        <w:t xml:space="preserve"> del año que abarca</w:t>
+      </w:r>
+    </w:p>
+    <w:p>
+      <w:pPr>
+        <w:rPr>
+          <w:lang w:val="es-MX"/>
+        </w:rPr>
+      </w:pPr>
+      <w:r>
+        <w:rPr>
+          <w:lang w:val="es-MX"/>
+        </w:rPr>
+        <w:t xml:space="preserve">El elemento al que pertenece el signo. [ Fuego | Tierra | Aire | </w:t>
+      </w:r>
+      <w:proofErr w:type="gramStart"/>
+      <w:r>
+        <w:rPr>
+          <w:lang w:val="es-MX"/>
+        </w:rPr>
+        <w:t>Agua ]</w:t>
+      </w:r>
+      <w:proofErr w:type="gramEnd"/>
+    </w:p>
+    <w:p>
+      <w:pPr>
+        <w:rPr>
+          <w:lang w:val="es-MX"/>
+        </w:rPr>
+      </w:pPr>
+      <w:r>
+        <w:rPr>
+          <w:lang w:val="es-MX"/>
+        </w:rPr>
+        <w:t>El astro celeste al que está asociado.</w:t>
+      </w:r>
+    </w:p>
+    <w:p>
+      <w:pPr>
+        <w:rPr>
+          <w:lang w:val="es-MX"/>
+        </w:rPr>
+      </w:pPr>
+      <w:r>
+        <w:rPr>
+          <w:lang w:val="es-MX"/>
+        </w:rPr>
+        <w:t>La piedra preciosa que ostenta.</w:t>
+      </w:r>
+    </w:p>
+    <w:p>
+      <w:pPr>
+        <w:rPr>
+          <w:lang w:val="es-MX"/>
+        </w:rPr>
+      </w:pPr>
+      <w:r>
+        <w:rPr>
+          <w:lang w:val="es-MX"/>
+        </w:rPr>
+        <w:t>Recuerde agregar la imagen a la izquierda de los datos.</w:t>
+      </w:r>
+    </w:p>
+    <w:p>
+      <w:pPr>
+        <w:rPr>
+          <w:lang w:val="es-MX"/>
+        </w:rPr>
+      </w:pPr>
+      <w:r>
+        <w:rPr>
+          <w:lang w:val="es-MX"/>
+        </w:rPr>
+        <w:t xml:space="preserve">Considere además que las imágenes deben contenerse localmente hasta ver conexiones remotas con la aplicación </w:t>
+      </w:r>
+      <w:proofErr w:type="spellStart"/>
+      <w:r>
+        <w:rPr>
+          <w:lang w:val="es-MX"/>
+        </w:rPr>
+        <w:t>React</w:t>
+      </w:r>
+      <w:proofErr w:type="spellEnd"/>
+      <w:r>
+        <w:rPr>
+          <w:lang w:val="es-MX"/>
+        </w:rPr>
+        <w:t>.</w:t>
+      </w:r>
+    </w:p>
+    <w:p>
+      <w:pPr>
+        <w:rPr>
+          <w:lang w:val="es-MX"/>
+        </w:rPr>
+      </w:pPr>
+    </w:p>
+    <w:p>
+      <w:pPr>
+        <w:jc w:val="center"/>
+        <w:rPr>
+          <w:lang w:val="es-MX"/>
+        </w:rPr>
+      </w:pPr>
+      <w:r>
+        <w:rPr>
+          <w:lang w:val="es-MX"/>
+        </w:rPr>
+        <w:t>Paso numero 1</w:t>
+      </w:r>
+    </w:p>
+    <w:p>
+      <w:pPr>
+        <w:jc w:val="center"/>
+        <w:rPr>
+          <w:lang w:val="es-MX"/>
+        </w:rPr>
+      </w:pPr>
+      <w:r>
+        <w:rPr>
+          <w:lang w:val="es-MX"/>
+        </w:rPr>
+        <w:t>Creamos el proyecto</w:t>
+      </w:r>
+    </w:p>
+    <w:p>
+      <w:pPr>
+        <w:jc w:val="center"/>
+        <w:rPr>
+          <w:lang w:val="es-MX"/>
+        </w:rPr>
+      </w:pPr>
+      <w:r>
+        <w:rPr>
+          <w:lang w:val="es-MX"/>
+        </w:rPr>
+        <w:drawing>
+          <wp:inline distT="0" distB="0" distL="0" distR="0" wp14:anchorId="569076BD" wp14:editId="1D0E6C6B">
+            <wp:extent cx="5612130" cy="1054100"/>
+            <wp:effectExtent l="0" t="0" r="7620" b="0"/>
+            <wp:docPr id="4" name="Imagen 4"/>
+            <wp:cNvGraphicFramePr>
+              <a:graphicFrameLocks xmlns:a="http://schemas.openxmlformats.org/drawingml/2006/main" noChangeAspect="1"/>
+            </wp:cNvGraphicFramePr>
+            <a:graphic xmlns:a="http://schemas.openxmlformats.org/drawingml/2006/main">
+              <a:graphicData uri="http://schemas.openxmlformats.org/drawingml/2006/picture">
+                <pic:pic xmlns:pic="http://schemas.openxmlformats.org/drawingml/2006/picture">
+                  <pic:nvPicPr>
+                    <pic:cNvPr id="1" name=""/>
+                    <pic:cNvPicPr/>
+                  </pic:nvPicPr>
+                  <pic:blipFill>
+                    <a:blip r:embed="rId7"/>
+                    <a:stretch>
+                      <a:fillRect/>
+                    </a:stretch>
+                  </pic:blipFill>
+                  <pic:spPr>
+                    <a:xfrm>
+                      <a:off x="0" y="0"/>
+                      <a:ext cx="5612130" cy="1054100"/>
+                    </a:xfrm>
+                    <a:prstGeom prst="rect">
+                      <a:avLst/>
+                    </a:prstGeom>
+                  </pic:spPr>
+                </pic:pic>
+              </a:graphicData>
+            </a:graphic>
+          </wp:inline>
+        </w:drawing>
+      </w:r>
+    </w:p>
+    <w:p>
+      <w:pPr>
+        <w:jc w:val="center"/>
+        <w:rPr>
+          <w:lang w:val="es-MX"/>
+        </w:rPr>
+      </w:pPr>
+      <w:r>
+        <w:rPr>
+          <w:lang w:val="es-MX"/>
+        </w:rPr>
+        <w:t>Luego creamos los siguientes archivos</w:t>
+      </w:r>
+    </w:p>
+    <w:p>
+      <w:pPr>
+        <w:jc w:val="center"/>
+        <w:rPr>
+          <w:lang w:val="es-MX"/>
+        </w:rPr>
+      </w:pPr>
+      <w:r>
+        <w:rPr>
+          <w:lang w:val="es-MX"/>
+        </w:rPr>
+        <w:drawing>
+          <wp:inline distT="0" distB="0" distL="0" distR="0" wp14:anchorId="1407439F" wp14:editId="2B089AEC">
+            <wp:extent cx="4781550" cy="1362618"/>
+            <wp:effectExtent l="0" t="0" r="0" b="9525"/>
+            <wp:docPr id="5" name="Imagen 5"/>
+            <wp:cNvGraphicFramePr>
+              <a:graphicFrameLocks xmlns:a="http://schemas.openxmlformats.org/drawingml/2006/main" noChangeAspect="1"/>
+            </wp:cNvGraphicFramePr>
+            <a:graphic xmlns:a="http://schemas.openxmlformats.org/drawingml/2006/main">
+              <a:graphicData uri="http://schemas.openxmlformats.org/drawingml/2006/picture">
+                <pic:pic xmlns:pic="http://schemas.openxmlformats.org/drawingml/2006/picture">
+                  <pic:nvPicPr>
+                    <pic:cNvPr id="1" name=""/>
+                    <pic:cNvPicPr/>
+                  </pic:nvPicPr>
+                  <pic:blipFill>
+                    <a:blip r:embed="rId8"/>
+                    <a:stretch>
+                      <a:fillRect/>
+                    </a:stretch>
+                  </pic:blipFill>
+                  <pic:spPr>
+                    <a:xfrm>
+                      <a:off x="0" y="0"/>
+                      <a:ext cx="4803617" cy="1368907"/>
+                    </a:xfrm>
+                    <a:prstGeom prst="rect">
+                      <a:avLst/>
+                    </a:prstGeom>
+                  </pic:spPr>
+                </pic:pic>
+              </a:graphicData>
+            </a:graphic>
+          </wp:inline>
+        </w:drawing>
+      </w:r>
+    </w:p>
+    <w:p>
+      <w:pPr>
+        <w:jc w:val="center"/>
+        <w:rPr>
+          <w:lang w:val="es-MX"/>
+        </w:rPr>
+      </w:pPr>
+      <w:r>
+        <w:rPr>
+          <w:lang w:val="es-MX"/>
+        </w:rPr>
+        <w:t xml:space="preserve">Modificamos el </w:t>
+      </w:r>
+      <w:proofErr w:type="spellStart"/>
+      <w:r>
+        <w:rPr>
+          <w:lang w:val="es-MX"/>
+        </w:rPr>
+        <w:t>minifest</w:t>
+      </w:r>
+      <w:proofErr w:type="spellEnd"/>
+      <w:r>
+        <w:rPr>
+          <w:lang w:val="es-MX"/>
+        </w:rPr>
+        <w:t xml:space="preserve"> dentro de </w:t>
+      </w:r>
+      <w:proofErr w:type="spellStart"/>
+      <w:r>
+        <w:rPr>
+          <w:lang w:val="es-MX"/>
+        </w:rPr>
+        <w:t>aplication</w:t>
+      </w:r>
+      <w:proofErr w:type="spellEnd"/>
+      <w:r>
+        <w:rPr>
+          <w:lang w:val="es-MX"/>
+        </w:rPr>
+        <w:t xml:space="preserve"> introdujimos esta línea.</w:t>
+      </w:r>
+    </w:p>
+    <w:p>
+      <w:pPr>
+        <w:jc w:val="center"/>
+        <w:rPr>
+          <w:lang w:val="es-MX"/>
+        </w:rPr>
+      </w:pPr>
+      <w:r>
+        <w:rPr>
+          <w:lang w:val="es-MX"/>
+        </w:rPr>
+        <w:drawing>
+          <wp:inline distT="0" distB="0" distL="0" distR="0" wp14:anchorId="5CA9060B" wp14:editId="5B59B0C2">
+            <wp:extent cx="3762900" cy="295316"/>
+            <wp:effectExtent l="0" t="0" r="9525" b="9525"/>
+            <wp:docPr id="6" name="Imagen 6"/>
+            <wp:cNvGraphicFramePr>
+              <a:graphicFrameLocks xmlns:a="http://schemas.openxmlformats.org/drawingml/2006/main" noChangeAspect="1"/>
+            </wp:cNvGraphicFramePr>
+            <a:graphic xmlns:a="http://schemas.openxmlformats.org/drawingml/2006/main">
+              <a:graphicData uri="http://schemas.openxmlformats.org/drawingml/2006/picture">
+                <pic:pic xmlns:pic="http://schemas.openxmlformats.org/drawingml/2006/picture">
+                  <pic:nvPicPr>
+                    <pic:cNvPr id="1" name=""/>
+                    <pic:cNvPicPr/>
+                  </pic:nvPicPr>
+                  <pic:blipFill>
+                    <a:blip r:embed="rId9"/>
+                    <a:stretch>
+                      <a:fillRect/>
+                    </a:stretch>
+                  </pic:blipFill>
+                  <pic:spPr>
+                    <a:xfrm>
+                      <a:off x="0" y="0"/>
+                      <a:ext cx="3762900" cy="295316"/>
+                    </a:xfrm>
+                    <a:prstGeom prst="rect">
+                      <a:avLst/>
+                    </a:prstGeom>
+                  </pic:spPr>
+                </pic:pic>
+              </a:graphicData>
+            </a:graphic>
+          </wp:inline>
+        </w:drawing>
+      </w:r>
+    </w:p>
+    <w:p>
+      <w:pPr>
+        <w:jc w:val="center"/>
+        <w:rPr>
+          <w:lang w:val="es-MX"/>
+        </w:rPr>
+      </w:pPr>
+    </w:p>
+    <w:p>
+      <w:pPr>
+        <w:jc w:val="center"/>
+        <w:rPr>
+          <w:lang w:val="es-MX"/>
+        </w:rPr>
+      </w:pPr>
+      <w:r>
+        <w:rPr>
+          <w:lang w:val="es-MX"/>
+        </w:rPr>
+        <w:t xml:space="preserve">Creamos una file </w:t>
+      </w:r>
+      <w:r>
+        <w:rPr>
+          <w:lang w:val="es-MX"/>
+        </w:rPr>
+        <w:t>llamada style_01</w:t>
+      </w:r>
       <w:bookmarkStart w:id="0" w:name="_GoBack"/>
       <w:bookmarkEnd w:id="0"/>
     </w:p>

--- a/Diario de ingeniería.docx
+++ b/Diario de ingeniería.docx
@@ -741,6 +741,7 @@
       </w:pPr>
       <w:r>
         <w:rPr>
+          <w:noProof/>
           <w:lang w:val="es-MX"/>
         </w:rPr>
         <w:drawing>
@@ -803,6 +804,7 @@
       </w:pPr>
       <w:r>
         <w:rPr>
+          <w:noProof/>
           <w:lang w:val="es-MX"/>
         </w:rPr>
         <w:drawing>
@@ -893,6 +895,7 @@
       </w:pPr>
       <w:r>
         <w:rPr>
+          <w:noProof/>
           <w:lang w:val="es-MX"/>
         </w:rPr>
         <w:drawing>
@@ -959,8 +962,284 @@
         </w:rPr>
         <w:t>llamada style_01</w:t>
       </w:r>
+    </w:p>
+    <w:p>
+      <w:pPr>
+        <w:jc w:val="center"/>
+        <w:rPr>
+          <w:lang w:val="es-MX"/>
+        </w:rPr>
+      </w:pPr>
+      <w:r>
+        <w:rPr>
+          <w:lang w:val="es-MX"/>
+        </w:rPr>
+        <w:t>Semana 3</w:t>
+      </w:r>
+    </w:p>
+    <w:p>
+      <w:pPr>
+        <w:jc w:val="center"/>
+        <w:rPr>
+          <w:lang w:val="es-MX"/>
+        </w:rPr>
+      </w:pPr>
+      <w:r>
+        <w:rPr>
+          <w:lang w:val="es-MX"/>
+        </w:rPr>
+        <w:t xml:space="preserve">En esta semana seguimos practicado algunos aspectos de </w:t>
+      </w:r>
+      <w:proofErr w:type="spellStart"/>
+      <w:r>
+        <w:rPr>
+          <w:lang w:val="es-MX"/>
+        </w:rPr>
+        <w:t>react</w:t>
+      </w:r>
+      <w:proofErr w:type="spellEnd"/>
+      <w:r>
+        <w:rPr>
+          <w:lang w:val="es-MX"/>
+        </w:rPr>
+        <w:t xml:space="preserve"> </w:t>
+      </w:r>
+      <w:proofErr w:type="spellStart"/>
+      <w:r>
+        <w:rPr>
+          <w:lang w:val="es-MX"/>
+        </w:rPr>
+        <w:t>native</w:t>
+      </w:r>
+      <w:proofErr w:type="spellEnd"/>
+      <w:r>
+        <w:rPr>
+          <w:lang w:val="es-MX"/>
+        </w:rPr>
+        <w:t xml:space="preserve"> </w:t>
+      </w:r>
+      <w:r>
+        <w:rPr>
+          <w:lang w:val="es-MX"/>
+        </w:rPr>
+        <w:t xml:space="preserve">como por ejemplo los </w:t>
+      </w:r>
+      <w:proofErr w:type="spellStart"/>
+      <w:r>
+        <w:rPr>
+          <w:lang w:val="es-MX"/>
+        </w:rPr>
+        <w:t>navigate</w:t>
+      </w:r>
+      <w:proofErr w:type="spellEnd"/>
+      <w:r>
+        <w:rPr>
+          <w:lang w:val="es-MX"/>
+        </w:rPr>
+        <w:t xml:space="preserve"> y los api-</w:t>
+      </w:r>
+      <w:proofErr w:type="spellStart"/>
+      <w:r>
+        <w:rPr>
+          <w:lang w:val="es-MX"/>
+        </w:rPr>
+        <w:t>rest</w:t>
+      </w:r>
+      <w:proofErr w:type="spellEnd"/>
+      <w:r>
+        <w:rPr>
+          <w:lang w:val="es-MX"/>
+        </w:rPr>
+        <w:t>.</w:t>
+      </w:r>
+    </w:p>
+    <w:p>
+      <w:pPr>
+        <w:jc w:val="center"/>
+        <w:rPr>
+          <w:lang w:val="es-MX"/>
+        </w:rPr>
+      </w:pPr>
+    </w:p>
+    <w:p>
+      <w:pPr>
+        <w:jc w:val="center"/>
+        <w:rPr>
+          <w:lang w:val="es-MX"/>
+        </w:rPr>
+      </w:pPr>
+      <w:proofErr w:type="spellStart"/>
+      <w:r>
+        <w:rPr>
+          <w:lang w:val="es-MX"/>
+        </w:rPr>
+        <w:t>Asi</w:t>
+      </w:r>
+      <w:proofErr w:type="spellEnd"/>
+      <w:r>
+        <w:rPr>
+          <w:lang w:val="es-MX"/>
+        </w:rPr>
+        <w:t xml:space="preserve"> fue como nos quedo </w:t>
+      </w:r>
+      <w:r>
+        <w:rPr>
+          <w:lang w:val="es-MX"/>
+        </w:rPr>
+        <w:t xml:space="preserve">el ejemplo de </w:t>
+      </w:r>
+      <w:proofErr w:type="spellStart"/>
+      <w:r>
+        <w:rPr>
+          <w:lang w:val="es-MX"/>
+        </w:rPr>
+        <w:t>navigate</w:t>
+      </w:r>
+      <w:proofErr w:type="spellEnd"/>
+      <w:r>
+        <w:rPr>
+          <w:lang w:val="es-MX"/>
+        </w:rPr>
+        <w:t>:</w:t>
+      </w:r>
+    </w:p>
+    <w:p>
+      <w:pPr>
+        <w:jc w:val="center"/>
+        <w:rPr>
+          <w:lang w:val="es-MX"/>
+        </w:rPr>
+      </w:pPr>
+      <w:r>
+        <w:rPr>
+          <w:lang w:val="es-MX"/>
+        </w:rPr>
+        <w:drawing>
+          <wp:inline distT="0" distB="0" distL="0" distR="0" wp14:anchorId="29637634" wp14:editId="6C6529DB">
+            <wp:extent cx="1609725" cy="2979438"/>
+            <wp:effectExtent l="0" t="0" r="0" b="0"/>
+            <wp:docPr id="7" name="Imagen 7"/>
+            <wp:cNvGraphicFramePr>
+              <a:graphicFrameLocks xmlns:a="http://schemas.openxmlformats.org/drawingml/2006/main" noChangeAspect="1"/>
+            </wp:cNvGraphicFramePr>
+            <a:graphic xmlns:a="http://schemas.openxmlformats.org/drawingml/2006/main">
+              <a:graphicData uri="http://schemas.openxmlformats.org/drawingml/2006/picture">
+                <pic:pic xmlns:pic="http://schemas.openxmlformats.org/drawingml/2006/picture">
+                  <pic:nvPicPr>
+                    <pic:cNvPr id="1" name=""/>
+                    <pic:cNvPicPr/>
+                  </pic:nvPicPr>
+                  <pic:blipFill>
+                    <a:blip r:embed="rId10"/>
+                    <a:stretch>
+                      <a:fillRect/>
+                    </a:stretch>
+                  </pic:blipFill>
+                  <pic:spPr>
+                    <a:xfrm>
+                      <a:off x="0" y="0"/>
+                      <a:ext cx="1636867" cy="3029674"/>
+                    </a:xfrm>
+                    <a:prstGeom prst="rect">
+                      <a:avLst/>
+                    </a:prstGeom>
+                  </pic:spPr>
+                </pic:pic>
+              </a:graphicData>
+            </a:graphic>
+          </wp:inline>
+        </w:drawing>
+      </w:r>
+      <w:r>
+        <w:rPr>
+          <w:lang w:val="es-MX"/>
+        </w:rPr>
+        <w:drawing>
+          <wp:inline distT="0" distB="0" distL="0" distR="0" wp14:anchorId="2B3CA8BB" wp14:editId="32D8B37B">
+            <wp:extent cx="1590675" cy="2972600"/>
+            <wp:effectExtent l="0" t="0" r="0" b="0"/>
+            <wp:docPr id="9" name="Imagen 9"/>
+            <wp:cNvGraphicFramePr>
+              <a:graphicFrameLocks xmlns:a="http://schemas.openxmlformats.org/drawingml/2006/main" noChangeAspect="1"/>
+            </wp:cNvGraphicFramePr>
+            <a:graphic xmlns:a="http://schemas.openxmlformats.org/drawingml/2006/main">
+              <a:graphicData uri="http://schemas.openxmlformats.org/drawingml/2006/picture">
+                <pic:pic xmlns:pic="http://schemas.openxmlformats.org/drawingml/2006/picture">
+                  <pic:nvPicPr>
+                    <pic:cNvPr id="1" name=""/>
+                    <pic:cNvPicPr/>
+                  </pic:nvPicPr>
+                  <pic:blipFill>
+                    <a:blip r:embed="rId11"/>
+                    <a:stretch>
+                      <a:fillRect/>
+                    </a:stretch>
+                  </pic:blipFill>
+                  <pic:spPr>
+                    <a:xfrm>
+                      <a:off x="0" y="0"/>
+                      <a:ext cx="1652206" cy="3087587"/>
+                    </a:xfrm>
+                    <a:prstGeom prst="rect">
+                      <a:avLst/>
+                    </a:prstGeom>
+                  </pic:spPr>
+                </pic:pic>
+              </a:graphicData>
+            </a:graphic>
+          </wp:inline>
+        </w:drawing>
+      </w:r>
       <w:bookmarkStart w:id="0" w:name="_GoBack"/>
       <w:bookmarkEnd w:id="0"/>
+    </w:p>
+    <w:p>
+      <w:pPr>
+        <w:jc w:val="center"/>
+        <w:rPr>
+          <w:lang w:val="es-MX"/>
+        </w:rPr>
+      </w:pPr>
+      <w:r>
+        <w:rPr>
+          <w:lang w:val="es-MX"/>
+        </w:rPr>
+        <w:t>Semana 4</w:t>
+      </w:r>
+    </w:p>
+    <w:p>
+      <w:pPr>
+        <w:jc w:val="center"/>
+        <w:rPr>
+          <w:lang w:val="es-MX"/>
+        </w:rPr>
+      </w:pPr>
+      <w:r>
+        <w:rPr>
+          <w:lang w:val="es-MX"/>
+        </w:rPr>
+        <w:t>Esta semana el profesor nos asigno el primer laboratorio del curso en el cual debemos de realizar un api-</w:t>
+      </w:r>
+      <w:proofErr w:type="spellStart"/>
+      <w:r>
+        <w:rPr>
+          <w:lang w:val="es-MX"/>
+        </w:rPr>
+        <w:t>rest</w:t>
+      </w:r>
+      <w:proofErr w:type="spellEnd"/>
+      <w:r>
+        <w:rPr>
+          <w:lang w:val="es-MX"/>
+        </w:rPr>
+        <w:t xml:space="preserve"> y una aplicación en el caso de mi grupo elegimos el tema de la independencia para realizar el aplicativo</w:t>
+      </w:r>
+      <w:r>
+        <w:rPr>
+          <w:lang w:val="es-MX"/>
+        </w:rPr>
+        <w:t>.</w:t>
+      </w:r>
     </w:p>
     <w:sectPr>
       <w:pgSz w:w="12240" w:h="15840"/>
